--- a/5 Семестр/Технологии программирования/Лабораторные работы/Реализация.docx
+++ b/5 Семестр/Технологии программирования/Лабораторные работы/Реализация.docx
@@ -170,7 +170,17 @@
           <w:szCs w:val="26"/>
           <w:lang w:val="ru-RU"/>
         </w:rPr>
-        <w:t>Факультет автоматики и вычислительной техники</w:t>
+        <w:t>Факультет автоматики</w:t>
+      </w:r>
+      <w:bookmarkStart w:id="1" w:name="_GoBack"/>
+      <w:bookmarkEnd w:id="1"/>
+      <w:r>
+        <w:rPr>
+          <w:sz w:val="26"/>
+          <w:szCs w:val="26"/>
+          <w:lang w:val="ru-RU"/>
+        </w:rPr>
+        <w:t xml:space="preserve"> и вычислительной техники</w:t>
       </w:r>
     </w:p>
     <w:p>
@@ -858,10 +868,8 @@
           <w:szCs w:val="28"/>
           <w:lang w:val="ru-RU"/>
         </w:rPr>
-        <w:t>.</w:t>
+        <w:t xml:space="preserve"> и документацию к нему.</w:t>
       </w:r>
-      <w:bookmarkStart w:id="1" w:name="_GoBack"/>
-      <w:bookmarkEnd w:id="1"/>
     </w:p>
     <w:p>
       <w:pPr>
@@ -871,190 +879,215 @@
     <w:p>
       <w:pPr>
         <w:pStyle w:val="1"/>
-      </w:pPr>
-      <w:proofErr w:type="spellStart"/>
+        <w:rPr>
+          <w:lang w:val="ru-RU"/>
+        </w:rPr>
+      </w:pPr>
       <w:r>
-        <w:t>Задание</w:t>
+        <w:rPr>
+          <w:lang w:val="ru-RU"/>
+        </w:rPr>
+        <w:t>Документация к разработанному ПО</w:t>
       </w:r>
-      <w:proofErr w:type="spellEnd"/>
+    </w:p>
+    <w:p>
+      <w:pPr>
+        <w:rPr>
+          <w:lang w:val="ru-RU"/>
+        </w:rPr>
+      </w:pPr>
       <w:r>
-        <w:t xml:space="preserve"> </w:t>
+        <w:rPr>
+          <w:lang w:val="ru-RU"/>
+        </w:rPr>
+        <w:t>Пример документации, описывающей один из методов сервера представлен на рисунке 1.</w:t>
+      </w:r>
+    </w:p>
+    <w:p>
+      <w:pPr>
+        <w:ind w:firstLine="0"/>
+        <w:jc w:val="center"/>
+        <w:rPr>
+          <w:lang w:val="ru-RU"/>
+        </w:rPr>
+      </w:pPr>
+      <w:r>
+        <w:rPr>
+          <w:noProof/>
+          <w:lang w:val="ru-RU" w:eastAsia="ru-RU" w:bidi="ar-SA"/>
+        </w:rPr>
+        <w:lastRenderedPageBreak/>
+        <w:drawing>
+          <wp:inline distT="0" distB="0" distL="0" distR="0" wp14:anchorId="08B915C7" wp14:editId="2D72501B">
+            <wp:extent cx="5071110" cy="7740502"/>
+            <wp:effectExtent l="0" t="0" r="0" b="0"/>
+            <wp:docPr id="1" name="Рисунок 1"/>
+            <wp:cNvGraphicFramePr>
+              <a:graphicFrameLocks xmlns:a="http://schemas.openxmlformats.org/drawingml/2006/main" noChangeAspect="1"/>
+            </wp:cNvGraphicFramePr>
+            <a:graphic xmlns:a="http://schemas.openxmlformats.org/drawingml/2006/main">
+              <a:graphicData uri="http://schemas.openxmlformats.org/drawingml/2006/picture">
+                <pic:pic xmlns:pic="http://schemas.openxmlformats.org/drawingml/2006/picture">
+                  <pic:nvPicPr>
+                    <pic:cNvPr id="1" name=""/>
+                    <pic:cNvPicPr/>
+                  </pic:nvPicPr>
+                  <pic:blipFill rotWithShape="1">
+                    <a:blip r:embed="rId9"/>
+                    <a:srcRect t="7125" r="2496" b="9196"/>
+                    <a:stretch/>
+                  </pic:blipFill>
+                  <pic:spPr bwMode="auto">
+                    <a:xfrm>
+                      <a:off x="0" y="0"/>
+                      <a:ext cx="5072052" cy="7741940"/>
+                    </a:xfrm>
+                    <a:prstGeom prst="rect">
+                      <a:avLst/>
+                    </a:prstGeom>
+                    <a:ln>
+                      <a:noFill/>
+                    </a:ln>
+                    <a:extLst>
+                      <a:ext uri="{53640926-AAD7-44D8-BBD7-CCE9431645EC}">
+                        <a14:shadowObscured xmlns:a14="http://schemas.microsoft.com/office/drawing/2010/main"/>
+                      </a:ext>
+                    </a:extLst>
+                  </pic:spPr>
+                </pic:pic>
+              </a:graphicData>
+            </a:graphic>
+          </wp:inline>
+        </w:drawing>
+      </w:r>
+    </w:p>
+    <w:p>
+      <w:pPr>
+        <w:jc w:val="center"/>
+        <w:rPr>
+          <w:lang w:val="ru-RU"/>
+        </w:rPr>
+      </w:pPr>
+      <w:r>
+        <w:rPr>
+          <w:lang w:val="ru-RU"/>
+        </w:rPr>
+        <w:t>Рисунок 1 – Документация программного обеспечения</w:t>
+      </w:r>
+    </w:p>
+    <w:p>
+      <w:pPr>
+        <w:pStyle w:val="af0"/>
+      </w:pPr>
+    </w:p>
+    <w:p>
+      <w:pPr>
+        <w:pStyle w:val="1"/>
+        <w:rPr>
+          <w:lang w:val="ru-RU"/>
+        </w:rPr>
+      </w:pPr>
+      <w:r>
+        <w:rPr>
+          <w:lang w:val="ru-RU"/>
+        </w:rPr>
+        <w:lastRenderedPageBreak/>
+        <w:t xml:space="preserve">Документация </w:t>
       </w:r>
       <w:proofErr w:type="spellStart"/>
       <w:r>
-        <w:t>на</w:t>
-      </w:r>
-      <w:proofErr w:type="spellEnd"/>
-      <w:r>
-        <w:t xml:space="preserve"> </w:t>
-      </w:r>
-      <w:proofErr w:type="spellStart"/>
-      <w:r>
-        <w:t>лабораторную</w:t>
-      </w:r>
-      <w:proofErr w:type="spellEnd"/>
-      <w:r>
-        <w:t xml:space="preserve"> </w:t>
-      </w:r>
-      <w:proofErr w:type="spellStart"/>
-      <w:r>
-        <w:t>работу</w:t>
+        <w:t>программиста</w:t>
       </w:r>
       <w:proofErr w:type="spellEnd"/>
     </w:p>
     <w:p>
       <w:pPr>
-        <w:pStyle w:val="af0"/>
-        <w:numPr>
-          <w:ilvl w:val="0"/>
-          <w:numId w:val="7"/>
-        </w:numPr>
+        <w:rPr>
+          <w:lang w:val="ru-RU"/>
+        </w:rPr>
       </w:pPr>
       <w:r>
-        <w:t>Определить диаграммы «сущность-связь», которые определяют базу данных</w:t>
+        <w:rPr>
+          <w:lang w:val="ru-RU"/>
+        </w:rPr>
+        <w:t>Данная документация описывает методы сервера, параметры, которые необходимы и возвращаемый результат.</w:t>
       </w:r>
       <w:r>
-        <w:t>.</w:t>
+        <w:rPr>
+          <w:lang w:val="ru-RU"/>
+        </w:rPr>
+        <w:t xml:space="preserve"> Пример данной документации приведен на рисунке 2</w:t>
       </w:r>
     </w:p>
     <w:p>
       <w:pPr>
-        <w:pStyle w:val="af0"/>
-        <w:numPr>
-          <w:ilvl w:val="0"/>
-          <w:numId w:val="7"/>
-        </w:numPr>
+        <w:ind w:firstLine="0"/>
+        <w:jc w:val="center"/>
+        <w:rPr>
+          <w:lang w:val="ru-RU"/>
+        </w:rPr>
       </w:pPr>
       <w:r>
-        <w:t>Определить блок-схемы алгоритмов</w:t>
-      </w:r>
-      <w:r>
-        <w:t>.</w:t>
+        <w:rPr>
+          <w:noProof/>
+          <w:lang w:val="ru-RU" w:eastAsia="ru-RU" w:bidi="ar-SA"/>
+        </w:rPr>
+        <w:drawing>
+          <wp:inline distT="0" distB="0" distL="0" distR="0" wp14:anchorId="7B7BC849" wp14:editId="183A622C">
+            <wp:extent cx="4986670" cy="5932123"/>
+            <wp:effectExtent l="0" t="0" r="4445" b="0"/>
+            <wp:docPr id="2" name="Рисунок 2"/>
+            <wp:cNvGraphicFramePr>
+              <a:graphicFrameLocks xmlns:a="http://schemas.openxmlformats.org/drawingml/2006/main" noChangeAspect="1"/>
+            </wp:cNvGraphicFramePr>
+            <a:graphic xmlns:a="http://schemas.openxmlformats.org/drawingml/2006/main">
+              <a:graphicData uri="http://schemas.openxmlformats.org/drawingml/2006/picture">
+                <pic:pic xmlns:pic="http://schemas.openxmlformats.org/drawingml/2006/picture">
+                  <pic:nvPicPr>
+                    <pic:cNvPr id="1" name=""/>
+                    <pic:cNvPicPr/>
+                  </pic:nvPicPr>
+                  <pic:blipFill rotWithShape="1">
+                    <a:blip r:embed="rId10"/>
+                    <a:srcRect t="15860" r="4126" b="20014"/>
+                    <a:stretch/>
+                  </pic:blipFill>
+                  <pic:spPr bwMode="auto">
+                    <a:xfrm>
+                      <a:off x="0" y="0"/>
+                      <a:ext cx="4987279" cy="5932847"/>
+                    </a:xfrm>
+                    <a:prstGeom prst="rect">
+                      <a:avLst/>
+                    </a:prstGeom>
+                    <a:ln>
+                      <a:noFill/>
+                    </a:ln>
+                    <a:extLst>
+                      <a:ext uri="{53640926-AAD7-44D8-BBD7-CCE9431645EC}">
+                        <a14:shadowObscured xmlns:a14="http://schemas.microsoft.com/office/drawing/2010/main"/>
+                      </a:ext>
+                    </a:extLst>
+                  </pic:spPr>
+                </pic:pic>
+              </a:graphicData>
+            </a:graphic>
+          </wp:inline>
+        </w:drawing>
       </w:r>
     </w:p>
     <w:p>
       <w:pPr>
-        <w:pStyle w:val="af0"/>
-        <w:numPr>
-          <w:ilvl w:val="0"/>
-          <w:numId w:val="7"/>
-        </w:numPr>
+        <w:jc w:val="center"/>
+        <w:rPr>
+          <w:lang w:val="ru-RU"/>
+        </w:rPr>
       </w:pPr>
       <w:r>
-        <w:t>Определить диаграммы переходов состояний</w:t>
-      </w:r>
-      <w:r>
-        <w:t>.</w:t>
-      </w:r>
-    </w:p>
-    <w:p>
-      <w:pPr>
-        <w:pStyle w:val="af0"/>
-        <w:numPr>
-          <w:ilvl w:val="0"/>
-          <w:numId w:val="7"/>
-        </w:numPr>
-      </w:pPr>
-      <w:r>
-        <w:t>Определить диаграммы потоков данных</w:t>
-      </w:r>
-      <w:r>
-        <w:t>.</w:t>
-      </w:r>
-    </w:p>
-    <w:p>
-      <w:pPr>
-        <w:pStyle w:val="af0"/>
-        <w:numPr>
-          <w:ilvl w:val="0"/>
-          <w:numId w:val="7"/>
-        </w:numPr>
-      </w:pPr>
-      <w:r>
-        <w:t>Определить модульную структуру.</w:t>
-      </w:r>
-    </w:p>
-    <w:p>
-      <w:pPr>
-        <w:pStyle w:val="af0"/>
-        <w:numPr>
-          <w:ilvl w:val="0"/>
-          <w:numId w:val="7"/>
-        </w:numPr>
-      </w:pPr>
-      <w:r>
-        <w:t>Определить термины, используемые при разработке программного продукта.</w:t>
-      </w:r>
-    </w:p>
-    <w:p>
-      <w:pPr>
-        <w:pStyle w:val="af0"/>
-      </w:pPr>
-    </w:p>
-    <w:p>
-      <w:pPr>
-        <w:pStyle w:val="1"/>
-      </w:pPr>
-      <w:proofErr w:type="spellStart"/>
-      <w:r>
-        <w:t>Выполнение</w:t>
-      </w:r>
-      <w:proofErr w:type="spellEnd"/>
-      <w:r>
-        <w:t xml:space="preserve"> </w:t>
-      </w:r>
-      <w:proofErr w:type="spellStart"/>
-      <w:r>
-        <w:t>лабораторной</w:t>
-      </w:r>
-      <w:proofErr w:type="spellEnd"/>
-      <w:r>
-        <w:t xml:space="preserve"> </w:t>
-      </w:r>
-      <w:proofErr w:type="spellStart"/>
-      <w:r>
-        <w:t>работы</w:t>
-      </w:r>
-      <w:proofErr w:type="spellEnd"/>
-    </w:p>
-    <w:p>
-      <w:pPr>
-        <w:pStyle w:val="2"/>
-        <w:rPr>
-          <w:lang w:val="ru-RU"/>
-        </w:rPr>
-      </w:pPr>
-      <w:r>
-        <w:rPr>
-          <w:lang w:val="ru-RU"/>
-        </w:rPr>
-        <w:t>Словарь терминов</w:t>
-      </w:r>
-    </w:p>
-    <w:p>
-      <w:pPr>
-        <w:rPr>
-          <w:lang w:val="ru-RU"/>
-        </w:rPr>
-      </w:pPr>
-      <w:r>
-        <w:rPr>
-          <w:lang w:val="ru-RU"/>
-        </w:rPr>
-        <w:t>Словарь терминов представляет собой краткое описание основных понятий, используемых при составлении спецификации. Он предназначен для повышения степени понимания предметной области, позволяет исключить разногласия при определении моделей между заказчиками и разработчиками.</w:t>
-      </w:r>
-    </w:p>
-    <w:p>
-      <w:pPr>
-        <w:rPr>
-          <w:lang w:val="ru-RU"/>
-        </w:rPr>
-      </w:pPr>
-      <w:r>
-        <w:rPr>
-          <w:lang w:val="ru-RU"/>
-        </w:rPr>
-        <w:t>Основные термины представлены в таблице 1.</w:t>
+        <w:rPr>
+          <w:lang w:val="ru-RU"/>
+        </w:rPr>
+        <w:t>Рисунок 2 – Документация программиста</w:t>
       </w:r>
     </w:p>
     <w:p>
@@ -1074,743 +1107,16 @@
     </w:p>
     <w:p>
       <w:pPr>
-        <w:pStyle w:val="af0"/>
+        <w:pStyle w:val="1"/>
+        <w:rPr>
+          <w:lang w:val="ru-RU"/>
+        </w:rPr>
       </w:pPr>
       <w:r>
+        <w:rPr>
+          <w:lang w:val="ru-RU"/>
+        </w:rPr>
         <w:lastRenderedPageBreak/>
-        <w:t>Таблица 1 – Описание терминов</w:t>
-      </w:r>
-    </w:p>
-    <w:tbl>
-      <w:tblPr>
-        <w:tblStyle w:val="ad"/>
-        <w:tblW w:w="0" w:type="auto"/>
-        <w:tblLook w:val="04A0" w:firstRow="1" w:lastRow="0" w:firstColumn="1" w:lastColumn="0" w:noHBand="0" w:noVBand="1"/>
-      </w:tblPr>
-      <w:tblGrid>
-        <w:gridCol w:w="2043"/>
-        <w:gridCol w:w="2542"/>
-        <w:gridCol w:w="4760"/>
-      </w:tblGrid>
-      <w:tr>
-        <w:tc>
-          <w:tcPr>
-            <w:tcW w:w="2122" w:type="dxa"/>
-          </w:tcPr>
-          <w:p>
-            <w:pPr>
-              <w:ind w:firstLine="0"/>
-              <w:jc w:val="center"/>
-            </w:pPr>
-            <w:proofErr w:type="spellStart"/>
-            <w:r>
-              <w:t>Термин</w:t>
-            </w:r>
-            <w:proofErr w:type="spellEnd"/>
-          </w:p>
-        </w:tc>
-        <w:tc>
-          <w:tcPr>
-            <w:tcW w:w="2268" w:type="dxa"/>
-          </w:tcPr>
-          <w:p>
-            <w:pPr>
-              <w:ind w:firstLine="0"/>
-              <w:jc w:val="center"/>
-            </w:pPr>
-            <w:proofErr w:type="spellStart"/>
-            <w:r>
-              <w:t>Категория</w:t>
-            </w:r>
-            <w:proofErr w:type="spellEnd"/>
-          </w:p>
-        </w:tc>
-        <w:tc>
-          <w:tcPr>
-            <w:tcW w:w="4955" w:type="dxa"/>
-          </w:tcPr>
-          <w:p>
-            <w:pPr>
-              <w:ind w:firstLine="0"/>
-              <w:jc w:val="center"/>
-            </w:pPr>
-            <w:proofErr w:type="spellStart"/>
-            <w:r>
-              <w:t>Описание</w:t>
-            </w:r>
-            <w:proofErr w:type="spellEnd"/>
-          </w:p>
-        </w:tc>
-      </w:tr>
-      <w:tr>
-        <w:tc>
-          <w:tcPr>
-            <w:tcW w:w="2122" w:type="dxa"/>
-          </w:tcPr>
-          <w:p>
-            <w:pPr>
-              <w:ind w:firstLine="0"/>
-            </w:pPr>
-            <w:r>
-              <w:t>API</w:t>
-            </w:r>
-          </w:p>
-        </w:tc>
-        <w:tc>
-          <w:tcPr>
-            <w:tcW w:w="2268" w:type="dxa"/>
-          </w:tcPr>
-          <w:p>
-            <w:pPr>
-              <w:ind w:firstLine="0"/>
-            </w:pPr>
-            <w:proofErr w:type="spellStart"/>
-            <w:r>
-              <w:t>Программирование</w:t>
-            </w:r>
-            <w:proofErr w:type="spellEnd"/>
-          </w:p>
-        </w:tc>
-        <w:tc>
-          <w:tcPr>
-            <w:tcW w:w="4955" w:type="dxa"/>
-          </w:tcPr>
-          <w:p>
-            <w:pPr>
-              <w:ind w:firstLine="0"/>
-              <w:rPr>
-                <w:lang w:val="ru-RU"/>
-              </w:rPr>
-            </w:pPr>
-            <w:r>
-              <w:t>Application</w:t>
-            </w:r>
-            <w:r>
-              <w:rPr>
-                <w:lang w:val="ru-RU"/>
-              </w:rPr>
-              <w:t xml:space="preserve"> </w:t>
-            </w:r>
-            <w:r>
-              <w:t>Programming</w:t>
-            </w:r>
-            <w:r>
-              <w:rPr>
-                <w:lang w:val="ru-RU"/>
-              </w:rPr>
-              <w:t xml:space="preserve"> </w:t>
-            </w:r>
-            <w:r>
-              <w:t>Interface</w:t>
-            </w:r>
-            <w:r>
-              <w:rPr>
-                <w:lang w:val="ru-RU"/>
-              </w:rPr>
-              <w:t xml:space="preserve"> -  посредник между разработчиком приложений и какой-либо средой, с которой это приложение должно взаимодействовать</w:t>
-            </w:r>
-          </w:p>
-        </w:tc>
-      </w:tr>
-      <w:tr>
-        <w:tc>
-          <w:tcPr>
-            <w:tcW w:w="2122" w:type="dxa"/>
-          </w:tcPr>
-          <w:p>
-            <w:pPr>
-              <w:ind w:firstLine="0"/>
-            </w:pPr>
-            <w:r>
-              <w:t>JSON</w:t>
-            </w:r>
-          </w:p>
-        </w:tc>
-        <w:tc>
-          <w:tcPr>
-            <w:tcW w:w="2268" w:type="dxa"/>
-          </w:tcPr>
-          <w:p>
-            <w:pPr>
-              <w:ind w:firstLine="0"/>
-            </w:pPr>
-            <w:proofErr w:type="spellStart"/>
-            <w:r>
-              <w:t>Интернет-программирование</w:t>
-            </w:r>
-            <w:proofErr w:type="spellEnd"/>
-          </w:p>
-        </w:tc>
-        <w:tc>
-          <w:tcPr>
-            <w:tcW w:w="4955" w:type="dxa"/>
-          </w:tcPr>
-          <w:p>
-            <w:pPr>
-              <w:ind w:firstLine="0"/>
-              <w:rPr>
-                <w:lang w:val="ru-RU"/>
-              </w:rPr>
-            </w:pPr>
-            <w:r>
-              <w:t>Java</w:t>
-            </w:r>
-            <w:r>
-              <w:rPr>
-                <w:lang w:val="ru-RU"/>
-              </w:rPr>
-              <w:t xml:space="preserve"> </w:t>
-            </w:r>
-            <w:r>
-              <w:t>Script</w:t>
-            </w:r>
-            <w:r>
-              <w:rPr>
-                <w:lang w:val="ru-RU"/>
-              </w:rPr>
-              <w:t xml:space="preserve"> </w:t>
-            </w:r>
-            <w:r>
-              <w:t>Object</w:t>
-            </w:r>
-            <w:r>
-              <w:rPr>
-                <w:lang w:val="ru-RU"/>
-              </w:rPr>
-              <w:t xml:space="preserve"> </w:t>
-            </w:r>
-            <w:r>
-              <w:t>Notation</w:t>
-            </w:r>
-            <w:r>
-              <w:rPr>
-                <w:lang w:val="ru-RU"/>
-              </w:rPr>
-              <w:t xml:space="preserve"> -  Тестовый формат обмена данными, основанный на </w:t>
-            </w:r>
-            <w:r>
-              <w:t>JavaScript</w:t>
-            </w:r>
-          </w:p>
-        </w:tc>
-      </w:tr>
-      <w:tr>
-        <w:tc>
-          <w:tcPr>
-            <w:tcW w:w="2122" w:type="dxa"/>
-          </w:tcPr>
-          <w:p>
-            <w:pPr>
-              <w:ind w:firstLine="0"/>
-              <w:rPr>
-                <w:lang w:val="ru-RU"/>
-              </w:rPr>
-            </w:pPr>
-            <w:proofErr w:type="spellStart"/>
-            <w:r>
-              <w:rPr>
-                <w:lang w:val="ru-RU"/>
-              </w:rPr>
-              <w:t>Токен</w:t>
-            </w:r>
-            <w:proofErr w:type="spellEnd"/>
-          </w:p>
-        </w:tc>
-        <w:tc>
-          <w:tcPr>
-            <w:tcW w:w="2268" w:type="dxa"/>
-          </w:tcPr>
-          <w:p>
-            <w:pPr>
-              <w:ind w:firstLine="0"/>
-              <w:rPr>
-                <w:lang w:val="ru-RU"/>
-              </w:rPr>
-            </w:pPr>
-            <w:r>
-              <w:rPr>
-                <w:lang w:val="ru-RU"/>
-              </w:rPr>
-              <w:t>Криптография</w:t>
-            </w:r>
-          </w:p>
-        </w:tc>
-        <w:tc>
-          <w:tcPr>
-            <w:tcW w:w="4955" w:type="dxa"/>
-          </w:tcPr>
-          <w:p>
-            <w:pPr>
-              <w:ind w:firstLine="0"/>
-              <w:rPr>
-                <w:lang w:val="ru-RU"/>
-              </w:rPr>
-            </w:pPr>
-            <w:r>
-              <w:rPr>
-                <w:lang w:val="ru-RU"/>
-              </w:rPr>
-              <w:t>Уникальный ключ, использующийся для идентификации его владельца, обеспечивает доступ к различным службам.</w:t>
-            </w:r>
-          </w:p>
-        </w:tc>
-      </w:tr>
-    </w:tbl>
-    <w:p>
-      <w:pPr>
-        <w:pStyle w:val="af0"/>
-      </w:pPr>
-    </w:p>
-    <w:p>
-      <w:pPr>
-        <w:pStyle w:val="2"/>
-        <w:rPr>
-          <w:lang w:val="ru-RU"/>
-        </w:rPr>
-      </w:pPr>
-      <w:r>
-        <w:rPr>
-          <w:lang w:val="ru-RU"/>
-        </w:rPr>
-        <w:t>Разработка базы данных</w:t>
-      </w:r>
-    </w:p>
-    <w:p>
-      <w:pPr>
-        <w:rPr>
-          <w:lang w:val="ru-RU"/>
-        </w:rPr>
-      </w:pPr>
-      <w:r>
-        <w:rPr>
-          <w:lang w:val="ru-RU"/>
-        </w:rPr>
-        <w:t>Основная цель базы данных – хранить ученые записи студентов и преподавателей, иметь актуальную версию расписания. Диаграмма сущность-связь представлена на рисунке 1.</w:t>
-      </w:r>
-    </w:p>
-    <w:p>
-      <w:pPr>
-        <w:ind w:firstLine="0"/>
-        <w:jc w:val="center"/>
-        <w:rPr>
-          <w:lang w:val="ru-RU"/>
-        </w:rPr>
-      </w:pPr>
-      <w:r>
-        <w:object w:dxaOrig="15631" w:dyaOrig="10816" w14:anchorId="458181C5">
-          <v:shapetype id="_x0000_t75" coordsize="21600,21600" o:spt="75" o:preferrelative="t" path="m@4@5l@4@11@9@11@9@5xe" filled="f" stroked="f">
-            <v:stroke joinstyle="miter"/>
-            <v:formulas>
-              <v:f eqn="if lineDrawn pixelLineWidth 0"/>
-              <v:f eqn="sum @0 1 0"/>
-              <v:f eqn="sum 0 0 @1"/>
-              <v:f eqn="prod @2 1 2"/>
-              <v:f eqn="prod @3 21600 pixelWidth"/>
-              <v:f eqn="prod @3 21600 pixelHeight"/>
-              <v:f eqn="sum @0 0 1"/>
-              <v:f eqn="prod @6 1 2"/>
-              <v:f eqn="prod @7 21600 pixelWidth"/>
-              <v:f eqn="sum @8 21600 0"/>
-              <v:f eqn="prod @7 21600 pixelHeight"/>
-              <v:f eqn="sum @10 21600 0"/>
-            </v:formulas>
-            <v:path o:extrusionok="f" gradientshapeok="t" o:connecttype="rect"/>
-            <o:lock v:ext="edit" aspectratio="t"/>
-          </v:shapetype>
-          <v:shape id="_x0000_i1025" type="#_x0000_t75" style="width:485.25pt;height:336pt" o:ole="">
-            <v:imagedata r:id="rId9" o:title=""/>
-          </v:shape>
-          <o:OLEObject Type="Embed" ProgID="Visio.Drawing.15" ShapeID="_x0000_i1025" DrawAspect="Content" ObjectID="_1546531090" r:id="rId10"/>
-        </w:object>
-      </w:r>
-      <w:r>
-        <w:rPr>
-          <w:lang w:val="ru-RU"/>
-        </w:rPr>
-        <w:t>Рисунок 1 – Диаграмма «сущность-связь»</w:t>
-      </w:r>
-    </w:p>
-    <w:p>
-      <w:pPr>
-        <w:ind w:firstLine="0"/>
-        <w:jc w:val="center"/>
-        <w:rPr>
-          <w:lang w:val="ru-RU"/>
-        </w:rPr>
-      </w:pPr>
-    </w:p>
-    <w:p>
-      <w:pPr>
-        <w:pStyle w:val="2"/>
-        <w:rPr>
-          <w:lang w:val="ru-RU"/>
-        </w:rPr>
-      </w:pPr>
-      <w:r>
-        <w:rPr>
-          <w:lang w:val="ru-RU"/>
-        </w:rPr>
-        <w:t>Разработка схем алгоритмов</w:t>
-      </w:r>
-    </w:p>
-    <w:p>
-      <w:pPr>
-        <w:rPr>
-          <w:lang w:val="ru-RU"/>
-        </w:rPr>
-      </w:pPr>
-      <w:r>
-        <w:rPr>
-          <w:lang w:val="ru-RU"/>
-        </w:rPr>
-        <w:t>Ключевым элементом проектирования является разработка алгоритмов. Алгоритмы функций поиска преподавателей и регистрации пользователей разработаны в соответствии с требованиями к блок-схемам. Блок схемы данных функций представлены на рисунках 2 и 3.</w:t>
-      </w:r>
-    </w:p>
-    <w:p>
-      <w:pPr>
-        <w:ind w:firstLine="0"/>
-        <w:rPr>
-          <w:lang w:val="ru-RU"/>
-        </w:rPr>
-      </w:pPr>
-      <w:r>
-        <w:object w:dxaOrig="8025" w:dyaOrig="11655" w14:anchorId="7741F2E9">
-          <v:shape id="_x0000_i1026" type="#_x0000_t75" style="width:401.25pt;height:582.75pt" o:ole="">
-            <v:imagedata r:id="rId11" o:title=""/>
-          </v:shape>
-          <o:OLEObject Type="Embed" ProgID="Visio.Drawing.15" ShapeID="_x0000_i1026" DrawAspect="Content" ObjectID="_1546531091" r:id="rId12"/>
-        </w:object>
-      </w:r>
-    </w:p>
-    <w:p>
-      <w:pPr>
-        <w:jc w:val="center"/>
-        <w:rPr>
-          <w:lang w:val="ru-RU"/>
-        </w:rPr>
-      </w:pPr>
-      <w:r>
-        <w:rPr>
-          <w:lang w:val="ru-RU"/>
-        </w:rPr>
-        <w:t>Рисунок 2 – Алгоритм поиска преподавателя</w:t>
-      </w:r>
-    </w:p>
-    <w:p>
-      <w:pPr>
-        <w:ind w:firstLine="0"/>
-        <w:jc w:val="center"/>
-        <w:rPr>
-          <w:lang w:val="ru-RU"/>
-        </w:rPr>
-      </w:pPr>
-      <w:r>
-        <w:object w:dxaOrig="8416" w:dyaOrig="11551" w14:anchorId="7A22BA69">
-          <v:shape id="_x0000_i1027" type="#_x0000_t75" style="width:420.75pt;height:577.5pt" o:ole="">
-            <v:imagedata r:id="rId13" o:title=""/>
-          </v:shape>
-          <o:OLEObject Type="Embed" ProgID="Visio.Drawing.15" ShapeID="_x0000_i1027" DrawAspect="Content" ObjectID="_1546531092" r:id="rId14"/>
-        </w:object>
-      </w:r>
-    </w:p>
-    <w:p>
-      <w:pPr>
-        <w:jc w:val="center"/>
-        <w:rPr>
-          <w:lang w:val="ru-RU"/>
-        </w:rPr>
-      </w:pPr>
-      <w:r>
-        <w:rPr>
-          <w:lang w:val="ru-RU"/>
-        </w:rPr>
-        <w:t>Рисунок 3 – Алгоритм регистрации пользователя</w:t>
-      </w:r>
-    </w:p>
-    <w:p>
-      <w:pPr>
-        <w:jc w:val="center"/>
-        <w:rPr>
-          <w:lang w:val="ru-RU"/>
-        </w:rPr>
-      </w:pPr>
-    </w:p>
-    <w:p>
-      <w:pPr>
-        <w:jc w:val="center"/>
-        <w:rPr>
-          <w:lang w:val="ru-RU"/>
-        </w:rPr>
-      </w:pPr>
-    </w:p>
-    <w:p>
-      <w:pPr>
-        <w:jc w:val="center"/>
-        <w:rPr>
-          <w:lang w:val="ru-RU"/>
-        </w:rPr>
-      </w:pPr>
-    </w:p>
-    <w:p>
-      <w:pPr>
-        <w:pStyle w:val="2"/>
-        <w:rPr>
-          <w:lang w:val="ru-RU"/>
-        </w:rPr>
-      </w:pPr>
-      <w:r>
-        <w:rPr>
-          <w:lang w:val="ru-RU"/>
-        </w:rPr>
-        <w:lastRenderedPageBreak/>
-        <w:t>Разработка структуры программы</w:t>
-      </w:r>
-    </w:p>
-    <w:p>
-      <w:pPr>
-        <w:rPr>
-          <w:lang w:val="ru-RU"/>
-        </w:rPr>
-      </w:pPr>
-      <w:r>
-        <w:rPr>
-          <w:lang w:val="ru-RU"/>
-        </w:rPr>
-        <w:t>Модульная структура программы представлена на рисунках 4 и 5.</w:t>
-      </w:r>
-    </w:p>
-    <w:p>
-      <w:pPr>
-        <w:ind w:firstLine="0"/>
-        <w:jc w:val="center"/>
-        <w:rPr>
-          <w:lang w:val="ru-RU"/>
-        </w:rPr>
-      </w:pPr>
-      <w:r>
-        <w:object w:dxaOrig="12796" w:dyaOrig="17476" w14:anchorId="47A9C7A0">
-          <v:shape id="_x0000_i1028" type="#_x0000_t75" style="width:446.25pt;height:609.75pt" o:ole="">
-            <v:imagedata r:id="rId15" o:title=""/>
-          </v:shape>
-          <o:OLEObject Type="Embed" ProgID="Visio.Drawing.15" ShapeID="_x0000_i1028" DrawAspect="Content" ObjectID="_1546531093" r:id="rId16"/>
-        </w:object>
-      </w:r>
-    </w:p>
-    <w:p>
-      <w:pPr>
-        <w:jc w:val="center"/>
-        <w:rPr>
-          <w:lang w:val="ru-RU"/>
-        </w:rPr>
-      </w:pPr>
-      <w:r>
-        <w:rPr>
-          <w:lang w:val="ru-RU"/>
-        </w:rPr>
-        <w:t>Рисунок 4 – Модульная структура программы</w:t>
-      </w:r>
-    </w:p>
-    <w:p>
-      <w:pPr>
-        <w:jc w:val="center"/>
-        <w:rPr>
-          <w:lang w:val="ru-RU"/>
-        </w:rPr>
-      </w:pPr>
-      <w:r>
-        <w:object w:dxaOrig="13081" w:dyaOrig="10246" w14:anchorId="3DF56DA4">
-          <v:shape id="_x0000_i1029" type="#_x0000_t75" style="width:468pt;height:366pt" o:ole="">
-            <v:imagedata r:id="rId17" o:title=""/>
-          </v:shape>
-          <o:OLEObject Type="Embed" ProgID="Visio.Drawing.15" ShapeID="_x0000_i1029" DrawAspect="Content" ObjectID="_1546531094" r:id="rId18"/>
-        </w:object>
-      </w:r>
-      <w:r>
-        <w:rPr>
-          <w:lang w:val="ru-RU"/>
-        </w:rPr>
-        <w:t>Рисунок 5 – Модульная структура программы</w:t>
-      </w:r>
-    </w:p>
-    <w:p>
-      <w:pPr>
-        <w:jc w:val="center"/>
-        <w:rPr>
-          <w:lang w:val="ru-RU"/>
-        </w:rPr>
-      </w:pPr>
-    </w:p>
-    <w:p>
-      <w:pPr>
-        <w:pStyle w:val="2"/>
-        <w:rPr>
-          <w:lang w:val="ru-RU"/>
-        </w:rPr>
-      </w:pPr>
-      <w:r>
-        <w:rPr>
-          <w:lang w:val="ru-RU"/>
-        </w:rPr>
-        <w:t>Диаграммы потоков данных</w:t>
-      </w:r>
-    </w:p>
-    <w:p>
-      <w:pPr>
-        <w:rPr>
-          <w:lang w:val="ru-RU"/>
-        </w:rPr>
-      </w:pPr>
-      <w:r>
-        <w:rPr>
-          <w:lang w:val="ru-RU"/>
-        </w:rPr>
-        <w:t>Диаграмма потоков данных представлена на рисунке 6.</w:t>
-      </w:r>
-      <w:r>
-        <w:rPr>
-          <w:lang w:val="ru-RU"/>
-        </w:rPr>
-        <w:t xml:space="preserve"> Детализирующая диаграмма потоков данных представлена на рисунке 7.</w:t>
-      </w:r>
-    </w:p>
-    <w:p>
-      <w:pPr>
-        <w:ind w:firstLine="0"/>
-        <w:jc w:val="center"/>
-        <w:rPr>
-          <w:lang w:val="ru-RU"/>
-        </w:rPr>
-      </w:pPr>
-      <w:r>
-        <w:object w:dxaOrig="9870" w:dyaOrig="8251" w14:anchorId="08B4F892">
-          <v:shape id="_x0000_i1030" type="#_x0000_t75" style="width:389.25pt;height:325.5pt" o:ole="">
-            <v:imagedata r:id="rId19" o:title=""/>
-          </v:shape>
-          <o:OLEObject Type="Embed" ProgID="Visio.Drawing.15" ShapeID="_x0000_i1030" DrawAspect="Content" ObjectID="_1546531095" r:id="rId20"/>
-        </w:object>
-      </w:r>
-    </w:p>
-    <w:p>
-      <w:pPr>
-        <w:jc w:val="center"/>
-        <w:rPr>
-          <w:lang w:val="ru-RU"/>
-        </w:rPr>
-      </w:pPr>
-      <w:r>
-        <w:rPr>
-          <w:lang w:val="ru-RU"/>
-        </w:rPr>
-        <w:t>Рисунок 6 – Диаграмма потоков данных</w:t>
-      </w:r>
-    </w:p>
-    <w:p>
-      <w:pPr>
-        <w:ind w:firstLine="0"/>
-        <w:jc w:val="center"/>
-        <w:rPr>
-          <w:lang w:val="ru-RU"/>
-        </w:rPr>
-      </w:pPr>
-      <w:r>
-        <w:object w:dxaOrig="17146" w:dyaOrig="12030" w14:anchorId="40DD7ACE">
-          <v:shape id="_x0000_i1031" type="#_x0000_t75" style="width:503.25pt;height:353.25pt" o:ole="">
-            <v:imagedata r:id="rId21" o:title=""/>
-          </v:shape>
-          <o:OLEObject Type="Embed" ProgID="Visio.Drawing.15" ShapeID="_x0000_i1031" DrawAspect="Content" ObjectID="_1546531096" r:id="rId22"/>
-        </w:object>
-      </w:r>
-      <w:r>
-        <w:rPr>
-          <w:lang w:val="ru-RU"/>
-        </w:rPr>
-        <w:t>Рисунок 7 – Детализирующая диаграммы потоков данных</w:t>
-      </w:r>
-    </w:p>
-    <w:p>
-      <w:pPr>
-        <w:jc w:val="center"/>
-        <w:rPr>
-          <w:lang w:val="ru-RU"/>
-        </w:rPr>
-      </w:pPr>
-    </w:p>
-    <w:p>
-      <w:pPr>
-        <w:pStyle w:val="2"/>
-        <w:rPr>
-          <w:lang w:val="ru-RU"/>
-        </w:rPr>
-      </w:pPr>
-      <w:r>
-        <w:rPr>
-          <w:lang w:val="ru-RU"/>
-        </w:rPr>
-        <w:t>Диаграмма переходов состояний</w:t>
-      </w:r>
-    </w:p>
-    <w:p>
-      <w:pPr>
-        <w:rPr>
-          <w:lang w:val="ru-RU"/>
-        </w:rPr>
-      </w:pPr>
-      <w:r>
-        <w:rPr>
-          <w:lang w:val="ru-RU"/>
-        </w:rPr>
-        <w:t>Диаграмма переходов состояний представлена на рисунке 8</w:t>
-      </w:r>
-    </w:p>
-    <w:p>
-      <w:pPr>
-        <w:ind w:firstLine="0"/>
-        <w:rPr>
-          <w:lang w:val="ru-RU"/>
-        </w:rPr>
-      </w:pPr>
-      <w:r>
-        <w:object w:dxaOrig="10530" w:dyaOrig="6631" w14:anchorId="28099863">
-          <v:shape id="_x0000_i1032" type="#_x0000_t75" style="width:467.25pt;height:294.75pt" o:ole="">
-            <v:imagedata r:id="rId23" o:title=""/>
-          </v:shape>
-          <o:OLEObject Type="Embed" ProgID="Visio.Drawing.15" ShapeID="_x0000_i1032" DrawAspect="Content" ObjectID="_1546531097" r:id="rId24"/>
-        </w:object>
-      </w:r>
-    </w:p>
-    <w:p>
-      <w:pPr>
-        <w:jc w:val="center"/>
-        <w:rPr>
-          <w:lang w:val="ru-RU"/>
-        </w:rPr>
-      </w:pPr>
-      <w:r>
-        <w:rPr>
-          <w:lang w:val="ru-RU"/>
-        </w:rPr>
-        <w:t>Рисунок 8 – Диаграмма переходов состояний</w:t>
-      </w:r>
-    </w:p>
-    <w:p>
-      <w:pPr>
-        <w:jc w:val="center"/>
-        <w:rPr>
-          <w:lang w:val="ru-RU"/>
-        </w:rPr>
-      </w:pPr>
-    </w:p>
-    <w:p>
-      <w:pPr>
-        <w:pStyle w:val="1"/>
-        <w:rPr>
-          <w:lang w:val="ru-RU"/>
-        </w:rPr>
-      </w:pPr>
-      <w:r>
-        <w:rPr>
-          <w:lang w:val="ru-RU"/>
-        </w:rPr>
         <w:t>Вывод</w:t>
       </w:r>
     </w:p>
@@ -1924,7 +1230,7 @@
       </w:r>
     </w:p>
     <w:sectPr>
-      <w:footerReference w:type="default" r:id="rId25"/>
+      <w:footerReference w:type="default" r:id="rId11"/>
       <w:pgSz w:w="11906" w:h="16838"/>
       <w:pgMar w:top="1134" w:right="850" w:bottom="1134" w:left="1701" w:header="708" w:footer="708" w:gutter="0"/>
       <w:cols w:space="708"/>
@@ -2003,7 +1309,7 @@
           <w:rPr>
             <w:noProof/>
           </w:rPr>
-          <w:t>11</w:t>
+          <w:t>5</w:t>
         </w:r>
         <w:r>
           <w:fldChar w:fldCharType="end"/>
@@ -4102,6 +3408,7 @@
     <w:lvl w:ilvl="0">
       <w:start w:val="1"/>
       <w:numFmt w:val="decimal"/>
+      <w:pStyle w:val="1"/>
       <w:lvlText w:val="%1"/>
       <w:lvlJc w:val="left"/>
       <w:pPr>
@@ -7331,7 +6638,7 @@
   <w:style w:type="paragraph" w:default="1" w:styleId="a0">
     <w:name w:val="Normal"/>
     <w:qFormat/>
-    <w:rsid w:val="00761D3F"/>
+    <w:rsid w:val="00280A6D"/>
     <w:pPr>
       <w:ind w:firstLine="709"/>
       <w:jc w:val="both"/>
@@ -7348,21 +6655,19 @@
     <w:basedOn w:val="a0"/>
     <w:next w:val="a0"/>
     <w:link w:val="10"/>
-    <w:autoRedefine/>
     <w:qFormat/>
-    <w:rsid w:val="00761D3F"/>
+    <w:rsid w:val="00280A6D"/>
     <w:pPr>
       <w:keepNext/>
       <w:keepLines/>
       <w:numPr>
         <w:numId w:val="29"/>
       </w:numPr>
-      <w:spacing w:before="720" w:after="240"/>
+      <w:spacing w:before="480" w:after="0"/>
       <w:outlineLvl w:val="0"/>
     </w:pPr>
     <w:rPr>
       <w:rFonts w:asciiTheme="majorHAnsi" w:eastAsiaTheme="majorEastAsia" w:hAnsiTheme="majorHAnsi" w:cstheme="majorBidi"/>
-      <w:b/>
       <w:bCs/>
       <w:color w:val="000000" w:themeColor="text1"/>
       <w:szCs w:val="28"/>
@@ -7376,7 +6681,7 @@
     <w:link w:val="20"/>
     <w:unhideWhenUsed/>
     <w:qFormat/>
-    <w:rsid w:val="00761D3F"/>
+    <w:rsid w:val="00280A6D"/>
     <w:pPr>
       <w:numPr>
         <w:ilvl w:val="1"/>
@@ -7395,7 +6700,7 @@
     <w:link w:val="30"/>
     <w:unhideWhenUsed/>
     <w:qFormat/>
-    <w:rsid w:val="00761D3F"/>
+    <w:rsid w:val="00280A6D"/>
     <w:pPr>
       <w:keepNext/>
       <w:keepLines/>
@@ -7416,7 +6721,7 @@
     <w:link w:val="40"/>
     <w:unhideWhenUsed/>
     <w:qFormat/>
-    <w:rsid w:val="00761D3F"/>
+    <w:rsid w:val="00280A6D"/>
     <w:pPr>
       <w:keepNext/>
       <w:keepLines/>
@@ -7441,7 +6746,7 @@
     <w:semiHidden/>
     <w:unhideWhenUsed/>
     <w:qFormat/>
-    <w:rsid w:val="00761D3F"/>
+    <w:rsid w:val="00280A6D"/>
     <w:pPr>
       <w:keepNext/>
       <w:keepLines/>
@@ -7462,7 +6767,7 @@
     <w:semiHidden/>
     <w:unhideWhenUsed/>
     <w:qFormat/>
-    <w:rsid w:val="00761D3F"/>
+    <w:rsid w:val="00280A6D"/>
     <w:pPr>
       <w:keepNext/>
       <w:keepLines/>
@@ -7485,7 +6790,7 @@
     <w:semiHidden/>
     <w:unhideWhenUsed/>
     <w:qFormat/>
-    <w:rsid w:val="00761D3F"/>
+    <w:rsid w:val="00280A6D"/>
     <w:pPr>
       <w:keepNext/>
       <w:keepLines/>
@@ -7508,7 +6813,7 @@
     <w:semiHidden/>
     <w:unhideWhenUsed/>
     <w:qFormat/>
-    <w:rsid w:val="00761D3F"/>
+    <w:rsid w:val="00280A6D"/>
     <w:pPr>
       <w:keepNext/>
       <w:keepLines/>
@@ -7531,7 +6836,7 @@
     <w:semiHidden/>
     <w:unhideWhenUsed/>
     <w:qFormat/>
-    <w:rsid w:val="00761D3F"/>
+    <w:rsid w:val="00280A6D"/>
     <w:pPr>
       <w:keepNext/>
       <w:keepLines/>
@@ -7552,7 +6857,7 @@
     <w:uiPriority w:val="1"/>
     <w:semiHidden/>
     <w:unhideWhenUsed/>
-    <w:rsid w:val="00761D3F"/>
+    <w:rsid w:val="00280A6D"/>
   </w:style>
   <w:style w:type="table" w:default="1" w:styleId="a2">
     <w:name w:val="Normal Table"/>
@@ -7574,12 +6879,12 @@
     <w:uiPriority w:val="99"/>
     <w:semiHidden/>
     <w:unhideWhenUsed/>
-    <w:rsid w:val="00761D3F"/>
+    <w:rsid w:val="00280A6D"/>
   </w:style>
   <w:style w:type="paragraph" w:customStyle="1" w:styleId="11">
     <w:name w:val="Без интервала1"/>
     <w:link w:val="NoSpacingChar"/>
-    <w:rsid w:val="00761D3F"/>
+    <w:rsid w:val="00280A6D"/>
     <w:pPr>
       <w:spacing w:after="0" w:line="240" w:lineRule="auto"/>
     </w:pPr>
@@ -7604,7 +6909,7 @@
     <w:uiPriority w:val="35"/>
     <w:unhideWhenUsed/>
     <w:qFormat/>
-    <w:rsid w:val="00761D3F"/>
+    <w:rsid w:val="00280A6D"/>
     <w:pPr>
       <w:spacing w:line="240" w:lineRule="auto"/>
     </w:pPr>
@@ -7621,7 +6926,7 @@
     <w:basedOn w:val="a0"/>
     <w:link w:val="a6"/>
     <w:uiPriority w:val="99"/>
-    <w:rsid w:val="00761D3F"/>
+    <w:rsid w:val="00280A6D"/>
     <w:pPr>
       <w:tabs>
         <w:tab w:val="center" w:pos="4677"/>
@@ -7641,7 +6946,7 @@
     <w:basedOn w:val="a1"/>
     <w:link w:val="a5"/>
     <w:uiPriority w:val="99"/>
-    <w:rsid w:val="00761D3F"/>
+    <w:rsid w:val="00280A6D"/>
     <w:rPr>
       <w:rFonts w:ascii="Times New Roman" w:eastAsia="Times New Roman" w:hAnsi="Times New Roman" w:cs="Times New Roman"/>
       <w:sz w:val="24"/>
@@ -7653,7 +6958,7 @@
     <w:name w:val="header"/>
     <w:basedOn w:val="a0"/>
     <w:link w:val="a8"/>
-    <w:rsid w:val="00761D3F"/>
+    <w:rsid w:val="00280A6D"/>
     <w:pPr>
       <w:tabs>
         <w:tab w:val="center" w:pos="4677"/>
@@ -7672,7 +6977,7 @@
     <w:name w:val="Верхний колонтитул Знак"/>
     <w:basedOn w:val="a1"/>
     <w:link w:val="a7"/>
-    <w:rsid w:val="00761D3F"/>
+    <w:rsid w:val="00280A6D"/>
     <w:rPr>
       <w:rFonts w:ascii="Times New Roman" w:eastAsia="Times New Roman" w:hAnsi="Times New Roman" w:cs="Times New Roman"/>
       <w:sz w:val="24"/>
@@ -7686,7 +6991,7 @@
     <w:uiPriority w:val="99"/>
     <w:semiHidden/>
     <w:unhideWhenUsed/>
-    <w:rsid w:val="00761D3F"/>
+    <w:rsid w:val="00280A6D"/>
     <w:pPr>
       <w:spacing w:before="100" w:beforeAutospacing="1" w:after="100" w:afterAutospacing="1" w:line="240" w:lineRule="auto"/>
     </w:pPr>
@@ -7704,7 +7009,7 @@
     <w:uiPriority w:val="99"/>
     <w:semiHidden/>
     <w:unhideWhenUsed/>
-    <w:rsid w:val="00761D3F"/>
+    <w:rsid w:val="00280A6D"/>
     <w:pPr>
       <w:spacing w:after="0" w:line="240" w:lineRule="auto"/>
     </w:pPr>
@@ -7720,7 +7025,7 @@
     <w:link w:val="aa"/>
     <w:uiPriority w:val="99"/>
     <w:semiHidden/>
-    <w:rsid w:val="00761D3F"/>
+    <w:rsid w:val="00280A6D"/>
     <w:rPr>
       <w:rFonts w:ascii="Tahoma" w:eastAsiaTheme="minorEastAsia" w:hAnsi="Tahoma" w:cs="Tahoma"/>
       <w:sz w:val="16"/>
@@ -7746,7 +7051,7 @@
   <w:style w:type="table" w:styleId="ad">
     <w:name w:val="Table Grid"/>
     <w:basedOn w:val="a2"/>
-    <w:rsid w:val="00761D3F"/>
+    <w:rsid w:val="00280A6D"/>
     <w:rPr>
       <w:rFonts w:ascii="Calibri" w:eastAsia="Calibri" w:hAnsi="Calibri" w:cs="Times New Roman"/>
       <w:sz w:val="20"/>
@@ -7777,7 +7082,7 @@
     <w:link w:val="af"/>
     <w:uiPriority w:val="1"/>
     <w:qFormat/>
-    <w:rsid w:val="00761D3F"/>
+    <w:rsid w:val="00280A6D"/>
     <w:pPr>
       <w:spacing w:after="0" w:line="240" w:lineRule="auto"/>
     </w:pPr>
@@ -7791,10 +7096,9 @@
     <w:aliases w:val="!Заголовок 1 Знак"/>
     <w:basedOn w:val="a1"/>
     <w:link w:val="1"/>
-    <w:rsid w:val="00761D3F"/>
+    <w:rsid w:val="00280A6D"/>
     <w:rPr>
       <w:rFonts w:asciiTheme="majorHAnsi" w:eastAsiaTheme="majorEastAsia" w:hAnsiTheme="majorHAnsi" w:cstheme="majorBidi"/>
-      <w:b/>
       <w:bCs/>
       <w:color w:val="000000" w:themeColor="text1"/>
       <w:sz w:val="28"/>
@@ -7807,10 +7111,9 @@
     <w:aliases w:val="!Подзаголовок 1 Знак"/>
     <w:basedOn w:val="a1"/>
     <w:link w:val="2"/>
-    <w:rsid w:val="00761D3F"/>
+    <w:rsid w:val="00280A6D"/>
     <w:rPr>
       <w:rFonts w:asciiTheme="majorHAnsi" w:eastAsiaTheme="majorEastAsia" w:hAnsiTheme="majorHAnsi" w:cstheme="majorBidi"/>
-      <w:b/>
       <w:bCs/>
       <w:color w:val="000000" w:themeColor="text1"/>
       <w:sz w:val="28"/>
@@ -7839,7 +7142,7 @@
     <w:name w:val="Просто текст"/>
     <w:basedOn w:val="a4"/>
     <w:qFormat/>
-    <w:rsid w:val="00761D3F"/>
+    <w:rsid w:val="00280A6D"/>
     <w:pPr>
       <w:spacing w:after="80"/>
       <w:ind w:firstLine="0"/>
@@ -7856,7 +7159,7 @@
   <w:style w:type="character" w:customStyle="1" w:styleId="apple-converted-space">
     <w:name w:val="apple-converted-space"/>
     <w:basedOn w:val="a1"/>
-    <w:rsid w:val="00761D3F"/>
+    <w:rsid w:val="00280A6D"/>
   </w:style>
   <w:style w:type="paragraph" w:customStyle="1" w:styleId="af1">
     <w:name w:val="Лаб_обычный"/>
@@ -7874,7 +7177,7 @@
     <w:name w:val="Заголовок 3 Знак"/>
     <w:basedOn w:val="a1"/>
     <w:link w:val="3"/>
-    <w:rsid w:val="00761D3F"/>
+    <w:rsid w:val="00280A6D"/>
     <w:rPr>
       <w:rFonts w:asciiTheme="majorHAnsi" w:eastAsiaTheme="majorEastAsia" w:hAnsiTheme="majorHAnsi" w:cstheme="majorBidi"/>
       <w:b/>
@@ -7888,7 +7191,7 @@
     <w:name w:val="Заголовок 4 Знак"/>
     <w:basedOn w:val="a1"/>
     <w:link w:val="4"/>
-    <w:rsid w:val="00761D3F"/>
+    <w:rsid w:val="00280A6D"/>
     <w:rPr>
       <w:rFonts w:asciiTheme="majorHAnsi" w:eastAsiaTheme="majorEastAsia" w:hAnsiTheme="majorHAnsi" w:cstheme="majorBidi"/>
       <w:b/>
@@ -7906,7 +7209,7 @@
     <w:link w:val="5"/>
     <w:uiPriority w:val="9"/>
     <w:semiHidden/>
-    <w:rsid w:val="00761D3F"/>
+    <w:rsid w:val="00280A6D"/>
     <w:rPr>
       <w:rFonts w:asciiTheme="majorHAnsi" w:eastAsiaTheme="majorEastAsia" w:hAnsiTheme="majorHAnsi" w:cstheme="majorBidi"/>
       <w:color w:val="243F60" w:themeColor="accent1" w:themeShade="7F"/>
@@ -7920,7 +7223,7 @@
     <w:link w:val="6"/>
     <w:uiPriority w:val="9"/>
     <w:semiHidden/>
-    <w:rsid w:val="00761D3F"/>
+    <w:rsid w:val="00280A6D"/>
     <w:rPr>
       <w:rFonts w:asciiTheme="majorHAnsi" w:eastAsiaTheme="majorEastAsia" w:hAnsiTheme="majorHAnsi" w:cstheme="majorBidi"/>
       <w:i/>
@@ -7936,7 +7239,7 @@
     <w:link w:val="7"/>
     <w:uiPriority w:val="9"/>
     <w:semiHidden/>
-    <w:rsid w:val="00761D3F"/>
+    <w:rsid w:val="00280A6D"/>
     <w:rPr>
       <w:rFonts w:asciiTheme="majorHAnsi" w:eastAsiaTheme="majorEastAsia" w:hAnsiTheme="majorHAnsi" w:cstheme="majorBidi"/>
       <w:i/>
@@ -7952,7 +7255,7 @@
     <w:link w:val="8"/>
     <w:uiPriority w:val="9"/>
     <w:semiHidden/>
-    <w:rsid w:val="00761D3F"/>
+    <w:rsid w:val="00280A6D"/>
     <w:rPr>
       <w:rFonts w:asciiTheme="majorHAnsi" w:eastAsiaTheme="majorEastAsia" w:hAnsiTheme="majorHAnsi" w:cstheme="majorBidi"/>
       <w:color w:val="4F81BD" w:themeColor="accent1"/>
@@ -7967,7 +7270,7 @@
     <w:link w:val="9"/>
     <w:uiPriority w:val="9"/>
     <w:semiHidden/>
-    <w:rsid w:val="00761D3F"/>
+    <w:rsid w:val="00280A6D"/>
     <w:rPr>
       <w:rFonts w:asciiTheme="majorHAnsi" w:eastAsiaTheme="majorEastAsia" w:hAnsiTheme="majorHAnsi" w:cstheme="majorBidi"/>
       <w:i/>
@@ -7984,7 +7287,7 @@
     <w:next w:val="a0"/>
     <w:link w:val="af3"/>
     <w:qFormat/>
-    <w:rsid w:val="00761D3F"/>
+    <w:rsid w:val="00280A6D"/>
     <w:pPr>
       <w:pBdr>
         <w:bottom w:val="single" w:sz="8" w:space="4" w:color="4F81BD" w:themeColor="accent1"/>
@@ -8005,7 +7308,7 @@
     <w:name w:val="Название Знак"/>
     <w:basedOn w:val="a1"/>
     <w:link w:val="af2"/>
-    <w:rsid w:val="00761D3F"/>
+    <w:rsid w:val="00280A6D"/>
     <w:rPr>
       <w:rFonts w:asciiTheme="majorHAnsi" w:eastAsiaTheme="majorEastAsia" w:hAnsiTheme="majorHAnsi" w:cstheme="majorBidi"/>
       <w:color w:val="17365D" w:themeColor="text2" w:themeShade="BF"/>
@@ -8023,7 +7326,7 @@
     <w:link w:val="af5"/>
     <w:uiPriority w:val="11"/>
     <w:qFormat/>
-    <w:rsid w:val="00761D3F"/>
+    <w:rsid w:val="00280A6D"/>
     <w:pPr>
       <w:numPr>
         <w:ilvl w:val="1"/>
@@ -8045,7 +7348,7 @@
     <w:basedOn w:val="a1"/>
     <w:link w:val="af4"/>
     <w:uiPriority w:val="11"/>
-    <w:rsid w:val="00761D3F"/>
+    <w:rsid w:val="00280A6D"/>
     <w:rPr>
       <w:rFonts w:asciiTheme="majorHAnsi" w:eastAsiaTheme="majorEastAsia" w:hAnsiTheme="majorHAnsi" w:cstheme="majorBidi"/>
       <w:i/>
@@ -8061,7 +7364,7 @@
     <w:name w:val="Strong"/>
     <w:basedOn w:val="a1"/>
     <w:qFormat/>
-    <w:rsid w:val="00761D3F"/>
+    <w:rsid w:val="00280A6D"/>
     <w:rPr>
       <w:b/>
       <w:bCs/>
@@ -8073,7 +7376,7 @@
     <w:basedOn w:val="a1"/>
     <w:uiPriority w:val="20"/>
     <w:qFormat/>
-    <w:rsid w:val="00761D3F"/>
+    <w:rsid w:val="00280A6D"/>
     <w:rPr>
       <w:i/>
       <w:iCs/>
@@ -8084,7 +7387,7 @@
     <w:basedOn w:val="a0"/>
     <w:uiPriority w:val="34"/>
     <w:qFormat/>
-    <w:rsid w:val="00761D3F"/>
+    <w:rsid w:val="00280A6D"/>
     <w:pPr>
       <w:ind w:left="720"/>
       <w:contextualSpacing/>
@@ -8097,7 +7400,7 @@
     <w:link w:val="22"/>
     <w:uiPriority w:val="29"/>
     <w:qFormat/>
-    <w:rsid w:val="00761D3F"/>
+    <w:rsid w:val="00280A6D"/>
     <w:rPr>
       <w:i/>
       <w:iCs/>
@@ -8109,7 +7412,7 @@
     <w:basedOn w:val="a1"/>
     <w:link w:val="21"/>
     <w:uiPriority w:val="29"/>
-    <w:rsid w:val="00761D3F"/>
+    <w:rsid w:val="00280A6D"/>
     <w:rPr>
       <w:rFonts w:ascii="Times New Roman" w:eastAsiaTheme="minorEastAsia" w:hAnsi="Times New Roman"/>
       <w:i/>
@@ -8126,7 +7429,7 @@
     <w:link w:val="afa"/>
     <w:uiPriority w:val="30"/>
     <w:qFormat/>
-    <w:rsid w:val="00761D3F"/>
+    <w:rsid w:val="00280A6D"/>
     <w:pPr>
       <w:pBdr>
         <w:bottom w:val="single" w:sz="4" w:space="4" w:color="4F81BD" w:themeColor="accent1"/>
@@ -8147,7 +7450,7 @@
     <w:basedOn w:val="a1"/>
     <w:link w:val="af9"/>
     <w:uiPriority w:val="30"/>
-    <w:rsid w:val="00761D3F"/>
+    <w:rsid w:val="00280A6D"/>
     <w:rPr>
       <w:rFonts w:ascii="Times New Roman" w:eastAsiaTheme="minorEastAsia" w:hAnsi="Times New Roman"/>
       <w:b/>
@@ -8164,7 +7467,7 @@
     <w:basedOn w:val="a1"/>
     <w:uiPriority w:val="19"/>
     <w:qFormat/>
-    <w:rsid w:val="00761D3F"/>
+    <w:rsid w:val="00280A6D"/>
     <w:rPr>
       <w:i/>
       <w:iCs/>
@@ -8176,7 +7479,7 @@
     <w:basedOn w:val="a1"/>
     <w:uiPriority w:val="21"/>
     <w:qFormat/>
-    <w:rsid w:val="00761D3F"/>
+    <w:rsid w:val="00280A6D"/>
     <w:rPr>
       <w:b/>
       <w:bCs/>
@@ -8190,7 +7493,7 @@
     <w:basedOn w:val="a1"/>
     <w:uiPriority w:val="31"/>
     <w:qFormat/>
-    <w:rsid w:val="00761D3F"/>
+    <w:rsid w:val="00280A6D"/>
     <w:rPr>
       <w:smallCaps/>
       <w:color w:val="C0504D" w:themeColor="accent2"/>
@@ -8202,7 +7505,7 @@
     <w:basedOn w:val="a1"/>
     <w:uiPriority w:val="32"/>
     <w:qFormat/>
-    <w:rsid w:val="00761D3F"/>
+    <w:rsid w:val="00280A6D"/>
     <w:rPr>
       <w:b/>
       <w:bCs/>
@@ -8217,7 +7520,7 @@
     <w:basedOn w:val="a1"/>
     <w:uiPriority w:val="33"/>
     <w:qFormat/>
-    <w:rsid w:val="00761D3F"/>
+    <w:rsid w:val="00280A6D"/>
     <w:rPr>
       <w:b/>
       <w:bCs/>
@@ -8232,7 +7535,7 @@
     <w:uiPriority w:val="39"/>
     <w:unhideWhenUsed/>
     <w:qFormat/>
-    <w:rsid w:val="00761D3F"/>
+    <w:rsid w:val="00280A6D"/>
     <w:pPr>
       <w:outlineLvl w:val="9"/>
     </w:pPr>
@@ -8241,7 +7544,7 @@
     <w:name w:val="Body Text"/>
     <w:basedOn w:val="a0"/>
     <w:link w:val="aff2"/>
-    <w:rsid w:val="00761D3F"/>
+    <w:rsid w:val="00280A6D"/>
     <w:pPr>
       <w:spacing w:after="0" w:line="240" w:lineRule="auto"/>
     </w:pPr>
@@ -8255,7 +7558,7 @@
     <w:name w:val="Основной текст Знак"/>
     <w:basedOn w:val="a1"/>
     <w:link w:val="aff1"/>
-    <w:rsid w:val="00761D3F"/>
+    <w:rsid w:val="00280A6D"/>
     <w:rPr>
       <w:rFonts w:ascii="Times New Roman" w:eastAsia="Times New Roman" w:hAnsi="Times New Roman" w:cs="Times New Roman"/>
       <w:sz w:val="28"/>
@@ -8269,7 +7572,7 @@
     <w:basedOn w:val="a1"/>
     <w:link w:val="ae"/>
     <w:uiPriority w:val="1"/>
-    <w:rsid w:val="00761D3F"/>
+    <w:rsid w:val="00280A6D"/>
     <w:rPr>
       <w:rFonts w:eastAsiaTheme="minorEastAsia"/>
       <w:lang w:val="en-US" w:bidi="en-US"/>
@@ -8279,7 +7582,7 @@
     <w:name w:val="MTDisplayEquation"/>
     <w:basedOn w:val="a0"/>
     <w:next w:val="a0"/>
-    <w:rsid w:val="00761D3F"/>
+    <w:rsid w:val="00280A6D"/>
     <w:pPr>
       <w:shd w:val="clear" w:color="auto" w:fill="FFFFFF"/>
       <w:tabs>
@@ -8302,14 +7605,14 @@
     <w:uiPriority w:val="99"/>
     <w:semiHidden/>
     <w:unhideWhenUsed/>
-    <w:rsid w:val="00761D3F"/>
+    <w:rsid w:val="00280A6D"/>
   </w:style>
   <w:style w:type="character" w:styleId="aff3">
     <w:name w:val="Placeholder Text"/>
     <w:basedOn w:val="a1"/>
     <w:uiPriority w:val="99"/>
     <w:semiHidden/>
-    <w:rsid w:val="00761D3F"/>
+    <w:rsid w:val="00280A6D"/>
     <w:rPr>
       <w:color w:val="808080"/>
     </w:rPr>
@@ -8318,7 +7621,7 @@
     <w:name w:val="Body Text Indent"/>
     <w:basedOn w:val="a0"/>
     <w:link w:val="aff5"/>
-    <w:rsid w:val="00761D3F"/>
+    <w:rsid w:val="00280A6D"/>
     <w:pPr>
       <w:spacing w:after="120" w:line="240" w:lineRule="auto"/>
       <w:ind w:left="283"/>
@@ -8334,7 +7637,7 @@
     <w:name w:val="Основной текст с отступом Знак"/>
     <w:basedOn w:val="a1"/>
     <w:link w:val="aff4"/>
-    <w:rsid w:val="00761D3F"/>
+    <w:rsid w:val="00280A6D"/>
     <w:rPr>
       <w:rFonts w:ascii="Times New Roman" w:eastAsia="Times New Roman" w:hAnsi="Times New Roman" w:cs="Times New Roman"/>
       <w:sz w:val="24"/>
@@ -8346,7 +7649,7 @@
     <w:name w:val="Body Text Indent 3"/>
     <w:basedOn w:val="a0"/>
     <w:link w:val="32"/>
-    <w:rsid w:val="00761D3F"/>
+    <w:rsid w:val="00280A6D"/>
     <w:pPr>
       <w:spacing w:after="120" w:line="240" w:lineRule="auto"/>
       <w:ind w:left="283"/>
@@ -8362,7 +7665,7 @@
     <w:name w:val="Основной текст с отступом 3 Знак"/>
     <w:basedOn w:val="a1"/>
     <w:link w:val="31"/>
-    <w:rsid w:val="00761D3F"/>
+    <w:rsid w:val="00280A6D"/>
     <w:rPr>
       <w:rFonts w:ascii="Times New Roman" w:eastAsia="Times New Roman" w:hAnsi="Times New Roman" w:cs="Times New Roman"/>
       <w:sz w:val="16"/>
@@ -8373,7 +7676,7 @@
   <w:style w:type="paragraph" w:styleId="aff6">
     <w:name w:val="List"/>
     <w:basedOn w:val="a0"/>
-    <w:rsid w:val="00761D3F"/>
+    <w:rsid w:val="00280A6D"/>
     <w:pPr>
       <w:overflowPunct w:val="0"/>
       <w:autoSpaceDE w:val="0"/>
@@ -8394,7 +7697,7 @@
     <w:name w:val="Body Text Indent 2"/>
     <w:basedOn w:val="a0"/>
     <w:link w:val="24"/>
-    <w:rsid w:val="00761D3F"/>
+    <w:rsid w:val="00280A6D"/>
     <w:pPr>
       <w:spacing w:after="0" w:line="240" w:lineRule="auto"/>
       <w:ind w:firstLine="720"/>
@@ -8411,7 +7714,7 @@
     <w:name w:val="Основной текст с отступом 2 Знак"/>
     <w:basedOn w:val="a1"/>
     <w:link w:val="23"/>
-    <w:rsid w:val="00761D3F"/>
+    <w:rsid w:val="00280A6D"/>
     <w:rPr>
       <w:rFonts w:ascii="Times New Roman" w:eastAsia="Times New Roman" w:hAnsi="Times New Roman" w:cs="Times New Roman"/>
       <w:b/>
@@ -8424,7 +7727,7 @@
     <w:name w:val="Body Text 2"/>
     <w:basedOn w:val="a0"/>
     <w:link w:val="26"/>
-    <w:rsid w:val="00761D3F"/>
+    <w:rsid w:val="00280A6D"/>
     <w:pPr>
       <w:autoSpaceDE w:val="0"/>
       <w:autoSpaceDN w:val="0"/>
@@ -8441,7 +7744,7 @@
     <w:name w:val="Основной текст 2 Знак"/>
     <w:basedOn w:val="a1"/>
     <w:link w:val="25"/>
-    <w:rsid w:val="00761D3F"/>
+    <w:rsid w:val="00280A6D"/>
     <w:rPr>
       <w:rFonts w:ascii="Times New Roman" w:eastAsia="Times New Roman" w:hAnsi="Times New Roman" w:cs="Times New Roman"/>
       <w:sz w:val="28"/>
@@ -8451,7 +7754,7 @@
   </w:style>
   <w:style w:type="paragraph" w:customStyle="1" w:styleId="Default">
     <w:name w:val="Default"/>
-    <w:rsid w:val="00761D3F"/>
+    <w:rsid w:val="00280A6D"/>
     <w:pPr>
       <w:autoSpaceDE w:val="0"/>
       <w:autoSpaceDN w:val="0"/>
@@ -8469,12 +7772,12 @@
   <w:style w:type="character" w:styleId="aff7">
     <w:name w:val="page number"/>
     <w:basedOn w:val="a1"/>
-    <w:rsid w:val="00761D3F"/>
+    <w:rsid w:val="00280A6D"/>
   </w:style>
   <w:style w:type="paragraph" w:styleId="aff8">
     <w:name w:val="Block Text"/>
     <w:basedOn w:val="a0"/>
-    <w:rsid w:val="00761D3F"/>
+    <w:rsid w:val="00280A6D"/>
     <w:pPr>
       <w:spacing w:after="0" w:line="240" w:lineRule="auto"/>
       <w:ind w:left="851" w:right="1381"/>
@@ -8489,14 +7792,14 @@
   <w:style w:type="character" w:customStyle="1" w:styleId="st">
     <w:name w:val="st"/>
     <w:basedOn w:val="a1"/>
-    <w:rsid w:val="00761D3F"/>
+    <w:rsid w:val="00280A6D"/>
   </w:style>
   <w:style w:type="character" w:styleId="aff9">
     <w:name w:val="Hyperlink"/>
     <w:basedOn w:val="a1"/>
     <w:uiPriority w:val="99"/>
     <w:unhideWhenUsed/>
-    <w:rsid w:val="00761D3F"/>
+    <w:rsid w:val="00280A6D"/>
     <w:rPr>
       <w:color w:val="0000FF"/>
       <w:u w:val="single"/>
@@ -8509,7 +7812,7 @@
     <w:autoRedefine/>
     <w:uiPriority w:val="39"/>
     <w:unhideWhenUsed/>
-    <w:rsid w:val="00761D3F"/>
+    <w:rsid w:val="00280A6D"/>
     <w:pPr>
       <w:tabs>
         <w:tab w:val="left" w:pos="440"/>
@@ -8526,7 +7829,7 @@
     <w:autoRedefine/>
     <w:uiPriority w:val="39"/>
     <w:unhideWhenUsed/>
-    <w:rsid w:val="00761D3F"/>
+    <w:rsid w:val="00280A6D"/>
     <w:pPr>
       <w:spacing w:after="100"/>
       <w:ind w:left="280"/>
@@ -8536,7 +7839,7 @@
     <w:name w:val="Grid Table 1 Light"/>
     <w:basedOn w:val="a2"/>
     <w:uiPriority w:val="46"/>
-    <w:rsid w:val="00761D3F"/>
+    <w:rsid w:val="00280A6D"/>
     <w:pPr>
       <w:spacing w:after="0" w:line="240" w:lineRule="auto"/>
     </w:pPr>
@@ -8604,7 +7907,7 @@
     <w:name w:val="Plain Table 2"/>
     <w:basedOn w:val="a2"/>
     <w:uiPriority w:val="42"/>
-    <w:rsid w:val="00761D3F"/>
+    <w:rsid w:val="00280A6D"/>
     <w:pPr>
       <w:spacing w:after="0" w:line="240" w:lineRule="auto"/>
     </w:pPr>
@@ -8696,7 +7999,7 @@
     <w:basedOn w:val="a0"/>
     <w:link w:val="affb"/>
     <w:qFormat/>
-    <w:rsid w:val="00761D3F"/>
+    <w:rsid w:val="00280A6D"/>
     <w:pPr>
       <w:ind w:right="-1"/>
     </w:pPr>
@@ -8709,7 +8012,7 @@
     <w:name w:val="заголовки больше больших Знак"/>
     <w:basedOn w:val="a1"/>
     <w:link w:val="affa"/>
-    <w:rsid w:val="00761D3F"/>
+    <w:rsid w:val="00280A6D"/>
     <w:rPr>
       <w:rFonts w:ascii="Times New Roman" w:eastAsiaTheme="minorEastAsia" w:hAnsi="Times New Roman"/>
       <w:b/>
@@ -8725,7 +8028,7 @@
     <w:uiPriority w:val="99"/>
     <w:semiHidden/>
     <w:unhideWhenUsed/>
-    <w:rsid w:val="00761D3F"/>
+    <w:rsid w:val="00280A6D"/>
     <w:pPr>
       <w:spacing w:after="120"/>
     </w:pPr>
@@ -8740,7 +8043,7 @@
     <w:link w:val="33"/>
     <w:uiPriority w:val="99"/>
     <w:semiHidden/>
-    <w:rsid w:val="00761D3F"/>
+    <w:rsid w:val="00280A6D"/>
     <w:rPr>
       <w:rFonts w:ascii="Times New Roman" w:eastAsiaTheme="minorEastAsia" w:hAnsi="Times New Roman"/>
       <w:sz w:val="16"/>
@@ -8753,7 +8056,7 @@
     <w:basedOn w:val="a2"/>
     <w:next w:val="ad"/>
     <w:uiPriority w:val="59"/>
-    <w:rsid w:val="00761D3F"/>
+    <w:rsid w:val="00280A6D"/>
     <w:pPr>
       <w:spacing w:after="0" w:line="240" w:lineRule="auto"/>
     </w:pPr>
@@ -8781,7 +8084,7 @@
   </w:style>
   <w:style w:type="paragraph" w:customStyle="1" w:styleId="affc">
     <w:name w:val="Чертежный"/>
-    <w:rsid w:val="00761D3F"/>
+    <w:rsid w:val="00280A6D"/>
     <w:pPr>
       <w:spacing w:after="0" w:line="240" w:lineRule="auto"/>
       <w:jc w:val="both"/>
@@ -8800,7 +8103,7 @@
     <w:next w:val="a0"/>
     <w:autoRedefine/>
     <w:semiHidden/>
-    <w:rsid w:val="00761D3F"/>
+    <w:rsid w:val="00280A6D"/>
     <w:pPr>
       <w:tabs>
         <w:tab w:val="right" w:leader="dot" w:pos="9355"/>
@@ -8815,7 +8118,7 @@
     <w:next w:val="a0"/>
     <w:autoRedefine/>
     <w:semiHidden/>
-    <w:rsid w:val="00761D3F"/>
+    <w:rsid w:val="00280A6D"/>
     <w:pPr>
       <w:tabs>
         <w:tab w:val="right" w:leader="dot" w:pos="9356"/>
@@ -8827,7 +8130,7 @@
   <w:style w:type="paragraph" w:customStyle="1" w:styleId="affd">
     <w:name w:val="Переменные"/>
     <w:basedOn w:val="aff1"/>
-    <w:rsid w:val="00761D3F"/>
+    <w:rsid w:val="00280A6D"/>
     <w:pPr>
       <w:tabs>
         <w:tab w:val="left" w:pos="482"/>
@@ -8840,7 +8143,7 @@
     <w:basedOn w:val="a0"/>
     <w:link w:val="afff"/>
     <w:semiHidden/>
-    <w:rsid w:val="00761D3F"/>
+    <w:rsid w:val="00280A6D"/>
     <w:pPr>
       <w:shd w:val="clear" w:color="auto" w:fill="000080"/>
     </w:pPr>
@@ -8853,7 +8156,7 @@
     <w:basedOn w:val="a1"/>
     <w:link w:val="affe"/>
     <w:semiHidden/>
-    <w:rsid w:val="00761D3F"/>
+    <w:rsid w:val="00280A6D"/>
     <w:rPr>
       <w:rFonts w:ascii="Times New Roman" w:eastAsiaTheme="minorEastAsia" w:hAnsi="Times New Roman"/>
       <w:sz w:val="24"/>
@@ -8864,7 +8167,7 @@
   <w:style w:type="paragraph" w:customStyle="1" w:styleId="afff0">
     <w:name w:val="Формула"/>
     <w:basedOn w:val="aff1"/>
-    <w:rsid w:val="00761D3F"/>
+    <w:rsid w:val="00280A6D"/>
     <w:pPr>
       <w:tabs>
         <w:tab w:val="center" w:pos="4536"/>
@@ -8875,7 +8178,7 @@
   </w:style>
   <w:style w:type="paragraph" w:customStyle="1" w:styleId="afff1">
     <w:name w:val="Листинг программы"/>
-    <w:rsid w:val="00761D3F"/>
+    <w:rsid w:val="00280A6D"/>
     <w:pPr>
       <w:suppressAutoHyphens/>
       <w:spacing w:after="0" w:line="240" w:lineRule="auto"/>
@@ -8893,7 +8196,7 @@
     <w:basedOn w:val="a0"/>
     <w:link w:val="afff3"/>
     <w:semiHidden/>
-    <w:rsid w:val="00761D3F"/>
+    <w:rsid w:val="00280A6D"/>
     <w:rPr>
       <w:rFonts w:ascii="Journal" w:hAnsi="Journal"/>
       <w:sz w:val="24"/>
@@ -8904,7 +8207,7 @@
     <w:basedOn w:val="a1"/>
     <w:link w:val="afff2"/>
     <w:semiHidden/>
-    <w:rsid w:val="00761D3F"/>
+    <w:rsid w:val="00280A6D"/>
     <w:rPr>
       <w:rFonts w:ascii="Journal" w:eastAsiaTheme="minorEastAsia" w:hAnsi="Journal"/>
       <w:sz w:val="24"/>
@@ -8915,7 +8218,7 @@
     <w:name w:val="Сетка таблицы2"/>
     <w:basedOn w:val="a2"/>
     <w:next w:val="ad"/>
-    <w:rsid w:val="00761D3F"/>
+    <w:rsid w:val="00280A6D"/>
     <w:pPr>
       <w:spacing w:after="0" w:line="240" w:lineRule="auto"/>
     </w:pPr>
@@ -8947,7 +8250,7 @@
     <w:next w:val="a0"/>
     <w:link w:val="2b"/>
     <w:qFormat/>
-    <w:rsid w:val="00761D3F"/>
+    <w:rsid w:val="00280A6D"/>
     <w:pPr>
       <w:numPr>
         <w:numId w:val="0"/>
@@ -8955,17 +8258,17 @@
       <w:ind w:left="720"/>
     </w:pPr>
     <w:rPr>
-      <w:b w:val="0"/>
+      <w:b/>
     </w:rPr>
   </w:style>
   <w:style w:type="character" w:customStyle="1" w:styleId="2b">
     <w:name w:val="!Подзаголовок_2 Знак"/>
     <w:basedOn w:val="10"/>
     <w:link w:val="2a"/>
-    <w:rsid w:val="00761D3F"/>
+    <w:rsid w:val="00280A6D"/>
     <w:rPr>
       <w:rFonts w:asciiTheme="majorHAnsi" w:eastAsiaTheme="majorEastAsia" w:hAnsiTheme="majorHAnsi" w:cstheme="majorBidi"/>
-      <w:b w:val="0"/>
+      <w:b/>
       <w:bCs/>
       <w:color w:val="000000" w:themeColor="text1"/>
       <w:sz w:val="28"/>
@@ -9266,7 +8569,7 @@
 </file>
 
 <file path=customXml/itemProps1.xml><?xml version="1.0" encoding="utf-8"?>
-<ds:datastoreItem xmlns:ds="http://schemas.openxmlformats.org/officeDocument/2006/customXml" ds:itemID="{011EA957-918E-46D9-93E9-A2246D949207}">
+<ds:datastoreItem xmlns:ds="http://schemas.openxmlformats.org/officeDocument/2006/customXml" ds:itemID="{A379324C-359A-4D02-8A51-2DE2835AD59F}">
   <ds:schemaRefs>
     <ds:schemaRef ds:uri="http://schemas.openxmlformats.org/officeDocument/2006/bibliography"/>
   </ds:schemaRefs>
